--- a/Presentations/NOBUGS 2014/VatesAbstract.docx
+++ b/Presentations/NOBUGS 2014/VatesAbstract.docx
@@ -1,6 +1,6 @@
 
 <file path=word/document.xml><?xml version="1.0" encoding="utf-8"?>
-<w:document xmlns:wpc="http://schemas.microsoft.com/office/word/2010/wordprocessingCanvas" xmlns:mo="http://schemas.microsoft.com/office/mac/office/2008/main" xmlns:mc="http://schemas.openxmlformats.org/markup-compatibility/2006" xmlns:mv="urn:schemas-microsoft-com:mac:vml" xmlns:o="urn:schemas-microsoft-com:office:office" xmlns:r="http://schemas.openxmlformats.org/officeDocument/2006/relationships" xmlns:m="http://schemas.openxmlformats.org/officeDocument/2006/math" xmlns:v="urn:schemas-microsoft-com:vml" xmlns:wp14="http://schemas.microsoft.com/office/word/2010/wordprocessingDrawing" xmlns:wp="http://schemas.openxmlformats.org/drawingml/2006/wordprocessingDrawing" xmlns:w10="urn:schemas-microsoft-com:office:word" xmlns:w="http://schemas.openxmlformats.org/wordprocessingml/2006/main" xmlns:w14="http://schemas.microsoft.com/office/word/2010/wordml" xmlns:wpg="http://schemas.microsoft.com/office/word/2010/wordprocessingGroup" xmlns:wpi="http://schemas.microsoft.com/office/word/2010/wordprocessingInk" xmlns:wne="http://schemas.microsoft.com/office/word/2006/wordml" xmlns:wps="http://schemas.microsoft.com/office/word/2010/wordprocessingShape" mc:Ignorable="w14 wp14">
+<w:document xmlns:wpc="http://schemas.microsoft.com/office/word/2010/wordprocessingCanvas" xmlns:mc="http://schemas.openxmlformats.org/markup-compatibility/2006" xmlns:o="urn:schemas-microsoft-com:office:office" xmlns:r="http://schemas.openxmlformats.org/officeDocument/2006/relationships" xmlns:m="http://schemas.openxmlformats.org/officeDocument/2006/math" xmlns:v="urn:schemas-microsoft-com:vml" xmlns:wp14="http://schemas.microsoft.com/office/word/2010/wordprocessingDrawing" xmlns:wp="http://schemas.openxmlformats.org/drawingml/2006/wordprocessingDrawing" xmlns:w10="urn:schemas-microsoft-com:office:word" xmlns:w="http://schemas.openxmlformats.org/wordprocessingml/2006/main" xmlns:w14="http://schemas.microsoft.com/office/word/2010/wordml" xmlns:wpg="http://schemas.microsoft.com/office/word/2010/wordprocessingGroup" xmlns:wpi="http://schemas.microsoft.com/office/word/2010/wordprocessingInk" xmlns:wne="http://schemas.microsoft.com/office/word/2006/wordml" xmlns:wps="http://schemas.microsoft.com/office/word/2010/wordprocessingShape" mc:Ignorable="w14 wp14">
   <w:body>
     <w:p>
       <w:pPr>
@@ -70,6 +70,19 @@
         </w:rPr>
         <w:t>1</w:t>
       </w:r>
+      <w:proofErr w:type="gramStart"/>
+      <w:ins w:id="0" w:author="Draper, Nick (-,RAL,ISIS)" w:date="2014-08-08T09:15:00Z">
+        <w:r>
+          <w:rPr>
+            <w:sz w:val="22"/>
+            <w:szCs w:val="22"/>
+            <w:u w:val="single"/>
+            <w:vertAlign w:val="superscript"/>
+          </w:rPr>
+          <w:t>,2</w:t>
+        </w:r>
+      </w:ins>
+      <w:proofErr w:type="gramEnd"/>
       <w:r>
         <w:rPr>
           <w:sz w:val="22"/>
@@ -173,6 +186,16 @@
         </w:rPr>
         <w:t>1</w:t>
       </w:r>
+      <w:ins w:id="1" w:author="Draper, Nick (-,RAL,ISIS)" w:date="2014-08-08T09:15:00Z">
+        <w:r>
+          <w:rPr>
+            <w:sz w:val="22"/>
+            <w:szCs w:val="22"/>
+            <w:vertAlign w:val="superscript"/>
+          </w:rPr>
+          <w:t>,2</w:t>
+        </w:r>
+      </w:ins>
       <w:r>
         <w:rPr>
           <w:sz w:val="22"/>
@@ -195,6 +218,16 @@
         </w:rPr>
         <w:t>1</w:t>
       </w:r>
+      <w:ins w:id="2" w:author="Draper, Nick (-,RAL,ISIS)" w:date="2014-08-08T09:15:00Z">
+        <w:r>
+          <w:rPr>
+            <w:sz w:val="22"/>
+            <w:szCs w:val="22"/>
+            <w:vertAlign w:val="superscript"/>
+          </w:rPr>
+          <w:t>,2</w:t>
+        </w:r>
+      </w:ins>
     </w:p>
     <w:p>
       <w:pPr>
@@ -535,23 +568,7 @@
           <w:sz w:val="22"/>
           <w:szCs w:val="22"/>
         </w:rPr>
-        <w:t xml:space="preserve">the materials of interest to </w:t>
-      </w:r>
-      <w:proofErr w:type="gramStart"/>
-      <w:r>
-        <w:rPr>
-          <w:sz w:val="22"/>
-          <w:szCs w:val="22"/>
-        </w:rPr>
-        <w:t>solid state</w:t>
-      </w:r>
-      <w:proofErr w:type="gramEnd"/>
-      <w:r>
-        <w:rPr>
-          <w:sz w:val="22"/>
-          <w:szCs w:val="22"/>
-        </w:rPr>
-        <w:t xml:space="preserve"> physics, ch</w:t>
+        <w:t>the materials of interest to solid state physics, ch</w:t>
       </w:r>
       <w:r>
         <w:rPr>
@@ -592,12 +609,325 @@
           <w:szCs w:val="22"/>
         </w:rPr>
       </w:pPr>
-      <w:r>
-        <w:rPr>
-          <w:sz w:val="22"/>
-          <w:szCs w:val="22"/>
-        </w:rPr>
-        <w:t>The VATES project is now developed and delivered within the</w:t>
+      <w:ins w:id="3" w:author="Draper, Nick (-,RAL,ISIS)" w:date="2014-08-08T09:15:00Z">
+        <w:r>
+          <w:rPr>
+            <w:sz w:val="22"/>
+            <w:szCs w:val="22"/>
+          </w:rPr>
+          <w:t xml:space="preserve">Originally developed as an extension to </w:t>
+        </w:r>
+        <w:proofErr w:type="gramStart"/>
+        <w:r>
+          <w:rPr>
+            <w:sz w:val="22"/>
+            <w:szCs w:val="22"/>
+          </w:rPr>
+          <w:t>Mantid</w:t>
+        </w:r>
+      </w:ins>
+      <w:ins w:id="4" w:author="Draper, Nick (-,RAL,ISIS)" w:date="2014-08-08T09:18:00Z">
+        <w:r>
+          <w:rPr>
+            <w:sz w:val="22"/>
+            <w:szCs w:val="22"/>
+            <w:vertAlign w:val="superscript"/>
+          </w:rPr>
+          <w:t>[</w:t>
+        </w:r>
+        <w:proofErr w:type="gramEnd"/>
+        <w:r>
+          <w:rPr>
+            <w:sz w:val="22"/>
+            <w:szCs w:val="22"/>
+            <w:vertAlign w:val="superscript"/>
+          </w:rPr>
+          <w:t>1]</w:t>
+        </w:r>
+      </w:ins>
+      <w:ins w:id="5" w:author="Draper, Nick (-,RAL,ISIS)" w:date="2014-08-08T09:15:00Z">
+        <w:r>
+          <w:rPr>
+            <w:sz w:val="22"/>
+            <w:szCs w:val="22"/>
+          </w:rPr>
+          <w:t xml:space="preserve">, </w:t>
+        </w:r>
+      </w:ins>
+      <w:ins w:id="6" w:author="Draper, Nick (-,RAL,ISIS)" w:date="2014-08-08T09:16:00Z">
+        <w:r>
+          <w:rPr>
+            <w:sz w:val="22"/>
+            <w:szCs w:val="22"/>
+          </w:rPr>
+          <w:t>t</w:t>
+        </w:r>
+      </w:ins>
+      <w:del w:id="7" w:author="Draper, Nick (-,RAL,ISIS)" w:date="2014-08-08T09:16:00Z">
+        <w:r>
+          <w:rPr>
+            <w:sz w:val="22"/>
+            <w:szCs w:val="22"/>
+          </w:rPr>
+          <w:delText>T</w:delText>
+        </w:r>
+      </w:del>
+      <w:r>
+        <w:rPr>
+          <w:sz w:val="22"/>
+          <w:szCs w:val="22"/>
+        </w:rPr>
+        <w:t xml:space="preserve">he VATES project is now developed and delivered within </w:t>
+      </w:r>
+      <w:del w:id="8" w:author="Draper, Nick (-,RAL,ISIS)" w:date="2014-08-08T09:17:00Z">
+        <w:r>
+          <w:rPr>
+            <w:sz w:val="22"/>
+            <w:szCs w:val="22"/>
+          </w:rPr>
+          <w:delText>the</w:delText>
+        </w:r>
+        <w:r>
+          <w:rPr>
+            <w:sz w:val="22"/>
+            <w:szCs w:val="22"/>
+          </w:rPr>
+          <w:delText xml:space="preserve"> </w:delText>
+        </w:r>
+      </w:del>
+      <w:r>
+        <w:rPr>
+          <w:sz w:val="22"/>
+          <w:szCs w:val="22"/>
+        </w:rPr>
+        <w:t>Mantid</w:t>
+      </w:r>
+      <w:del w:id="9" w:author="Draper, Nick (-,RAL,ISIS)" w:date="2014-08-08T09:18:00Z">
+        <w:r>
+          <w:rPr>
+            <w:sz w:val="22"/>
+            <w:szCs w:val="22"/>
+            <w:vertAlign w:val="superscript"/>
+          </w:rPr>
+          <w:delText>[1]</w:delText>
+        </w:r>
+      </w:del>
+      <w:del w:id="10" w:author="Draper, Nick (-,RAL,ISIS)" w:date="2014-08-08T09:17:00Z">
+        <w:r>
+          <w:rPr>
+            <w:sz w:val="22"/>
+            <w:szCs w:val="22"/>
+          </w:rPr>
+          <w:delText xml:space="preserve"> framework</w:delText>
+        </w:r>
+      </w:del>
+      <w:r>
+        <w:rPr>
+          <w:sz w:val="22"/>
+          <w:szCs w:val="22"/>
+        </w:rPr>
+        <w:t>, our</w:t>
+      </w:r>
+      <w:r>
+        <w:rPr>
+          <w:sz w:val="22"/>
+          <w:szCs w:val="22"/>
+        </w:rPr>
+        <w:t xml:space="preserve"> neutron and </w:t>
+      </w:r>
+      <w:proofErr w:type="spellStart"/>
+      <w:r>
+        <w:rPr>
+          <w:sz w:val="22"/>
+          <w:szCs w:val="22"/>
+        </w:rPr>
+        <w:t>muon</w:t>
+      </w:r>
+      <w:proofErr w:type="spellEnd"/>
+      <w:r>
+        <w:rPr>
+          <w:sz w:val="22"/>
+          <w:szCs w:val="22"/>
+        </w:rPr>
+        <w:t xml:space="preserve"> data reduction and analysis</w:t>
+      </w:r>
+      <w:ins w:id="11" w:author="Draper, Nick (-,RAL,ISIS)" w:date="2014-08-08T09:17:00Z">
+        <w:r>
+          <w:rPr>
+            <w:sz w:val="22"/>
+            <w:szCs w:val="22"/>
+          </w:rPr>
+          <w:t xml:space="preserve"> </w:t>
+        </w:r>
+        <w:r>
+          <w:rPr>
+            <w:sz w:val="22"/>
+            <w:szCs w:val="22"/>
+          </w:rPr>
+          <w:t>framework</w:t>
+        </w:r>
+      </w:ins>
+      <w:r>
+        <w:rPr>
+          <w:sz w:val="22"/>
+          <w:szCs w:val="22"/>
+        </w:rPr>
+        <w:t xml:space="preserve">. </w:t>
+      </w:r>
+      <w:r>
+        <w:rPr>
+          <w:sz w:val="22"/>
+          <w:szCs w:val="22"/>
+        </w:rPr>
+        <w:t xml:space="preserve">The project receives support and </w:t>
+      </w:r>
+      <w:del w:id="12" w:author="Draper, Nick (-,RAL,ISIS)" w:date="2014-08-08T09:17:00Z">
+        <w:r>
+          <w:rPr>
+            <w:sz w:val="22"/>
+            <w:szCs w:val="22"/>
+          </w:rPr>
+          <w:delText xml:space="preserve">addition </w:delText>
+        </w:r>
+      </w:del>
+      <w:ins w:id="13" w:author="Draper, Nick (-,RAL,ISIS)" w:date="2014-08-08T09:17:00Z">
+        <w:r>
+          <w:rPr>
+            <w:sz w:val="22"/>
+            <w:szCs w:val="22"/>
+          </w:rPr>
+          <w:t>enhancements</w:t>
+        </w:r>
+        <w:r>
+          <w:rPr>
+            <w:sz w:val="22"/>
+            <w:szCs w:val="22"/>
+          </w:rPr>
+          <w:t xml:space="preserve"> </w:t>
+        </w:r>
+      </w:ins>
+      <w:r>
+        <w:rPr>
+          <w:sz w:val="22"/>
+          <w:szCs w:val="22"/>
+        </w:rPr>
+        <w:t xml:space="preserve">from both ISIS at RAL and the SNS at ORNL. </w:t>
+      </w:r>
+    </w:p>
+    <w:p>
+      <w:pPr>
+        <w:jc w:val="both"/>
+        <w:rPr>
+          <w:sz w:val="22"/>
+          <w:szCs w:val="22"/>
+        </w:rPr>
+      </w:pPr>
+    </w:p>
+    <w:p>
+      <w:pPr>
+        <w:jc w:val="both"/>
+        <w:rPr>
+          <w:sz w:val="22"/>
+          <w:szCs w:val="22"/>
+        </w:rPr>
+      </w:pPr>
+      <w:r>
+        <w:rPr>
+          <w:sz w:val="22"/>
+          <w:szCs w:val="22"/>
+        </w:rPr>
+        <w:t xml:space="preserve">The </w:t>
+      </w:r>
+      <w:r>
+        <w:rPr>
+          <w:sz w:val="22"/>
+          <w:szCs w:val="22"/>
+        </w:rPr>
+        <w:t xml:space="preserve">core of the </w:t>
+      </w:r>
+      <w:r>
+        <w:rPr>
+          <w:sz w:val="22"/>
+          <w:szCs w:val="22"/>
+        </w:rPr>
+        <w:t xml:space="preserve">project has been heavily focused on </w:t>
+      </w:r>
+      <w:r>
+        <w:rPr>
+          <w:sz w:val="22"/>
+          <w:szCs w:val="22"/>
+        </w:rPr>
+        <w:t>creating and manipulating</w:t>
+      </w:r>
+      <w:r>
+        <w:rPr>
+          <w:sz w:val="22"/>
+          <w:szCs w:val="22"/>
+        </w:rPr>
+        <w:t xml:space="preserve"> n-dimensional data, and extending the Mantid suite of algorithms to operate on this new format. </w:t>
+      </w:r>
+      <w:ins w:id="14" w:author="Draper, Nick (-,RAL,ISIS)" w:date="2014-08-08T09:19:00Z">
+        <w:r>
+          <w:rPr>
+            <w:sz w:val="22"/>
+            <w:szCs w:val="22"/>
+          </w:rPr>
+          <w:t xml:space="preserve">This approach allows us to </w:t>
+        </w:r>
+      </w:ins>
+      <w:ins w:id="15" w:author="Draper, Nick (-,RAL,ISIS)" w:date="2014-08-08T09:23:00Z">
+        <w:r>
+          <w:rPr>
+            <w:sz w:val="22"/>
+            <w:szCs w:val="22"/>
+          </w:rPr>
+          <w:t xml:space="preserve">take account of the sparse nature of data, ensuring efficient </w:t>
+        </w:r>
+      </w:ins>
+      <w:ins w:id="16" w:author="Draper, Nick (-,RAL,ISIS)" w:date="2014-08-08T09:24:00Z">
+        <w:r>
+          <w:rPr>
+            <w:sz w:val="22"/>
+            <w:szCs w:val="22"/>
+          </w:rPr>
+          <w:t>storage</w:t>
+        </w:r>
+      </w:ins>
+      <w:bookmarkStart w:id="17" w:name="_GoBack"/>
+      <w:bookmarkEnd w:id="17"/>
+      <w:ins w:id="18" w:author="Draper, Nick (-,RAL,ISIS)" w:date="2014-08-08T09:23:00Z">
+        <w:r>
+          <w:rPr>
+            <w:sz w:val="22"/>
+            <w:szCs w:val="22"/>
+          </w:rPr>
+          <w:t xml:space="preserve"> and processing where possible.</w:t>
+        </w:r>
+      </w:ins>
+    </w:p>
+    <w:p>
+      <w:pPr>
+        <w:jc w:val="both"/>
+        <w:rPr>
+          <w:sz w:val="22"/>
+          <w:szCs w:val="22"/>
+        </w:rPr>
+      </w:pPr>
+    </w:p>
+    <w:p>
+      <w:pPr>
+        <w:jc w:val="both"/>
+        <w:rPr>
+          <w:sz w:val="22"/>
+          <w:szCs w:val="22"/>
+        </w:rPr>
+      </w:pPr>
+      <w:r>
+        <w:rPr>
+          <w:sz w:val="22"/>
+          <w:szCs w:val="22"/>
+        </w:rPr>
+        <w:t>VATES</w:t>
       </w:r>
       <w:r>
         <w:rPr>
@@ -605,6 +935,27 @@
           <w:szCs w:val="22"/>
         </w:rPr>
         <w:t xml:space="preserve"> </w:t>
+      </w:r>
+      <w:r>
+        <w:rPr>
+          <w:sz w:val="22"/>
+          <w:szCs w:val="22"/>
+        </w:rPr>
+        <w:t>provide</w:t>
+      </w:r>
+      <w:r>
+        <w:rPr>
+          <w:sz w:val="22"/>
+          <w:szCs w:val="22"/>
+        </w:rPr>
+        <w:t>s</w:t>
+      </w:r>
+      <w:r>
+        <w:rPr>
+          <w:sz w:val="22"/>
+          <w:szCs w:val="22"/>
+        </w:rPr>
+        <w:t xml:space="preserve"> new opportunities for data discovery and reduction. By using </w:t>
       </w:r>
       <w:proofErr w:type="spellStart"/>
       <w:proofErr w:type="gramStart"/>
@@ -613,7 +964,7 @@
           <w:sz w:val="22"/>
           <w:szCs w:val="22"/>
         </w:rPr>
-        <w:t>Mantid</w:t>
+        <w:t>ParaView</w:t>
       </w:r>
       <w:proofErr w:type="spellEnd"/>
       <w:r>
@@ -631,21 +982,49 @@
           <w:szCs w:val="22"/>
           <w:vertAlign w:val="superscript"/>
         </w:rPr>
-        <w:t>1]</w:t>
-      </w:r>
-      <w:r>
-        <w:rPr>
-          <w:sz w:val="22"/>
-          <w:szCs w:val="22"/>
-        </w:rPr>
-        <w:t xml:space="preserve"> framework, our</w:t>
-      </w:r>
-      <w:r>
-        <w:rPr>
-          <w:sz w:val="22"/>
-          <w:szCs w:val="22"/>
-        </w:rPr>
-        <w:t xml:space="preserve"> neutron and </w:t>
+        <w:t>2]</w:t>
+      </w:r>
+      <w:r>
+        <w:rPr>
+          <w:sz w:val="22"/>
+          <w:szCs w:val="22"/>
+        </w:rPr>
+        <w:t xml:space="preserve"> a</w:t>
+      </w:r>
+      <w:r>
+        <w:rPr>
+          <w:sz w:val="22"/>
+          <w:szCs w:val="22"/>
+        </w:rPr>
+        <w:t xml:space="preserve">s the visualisation engine, we are able to </w:t>
+      </w:r>
+      <w:r>
+        <w:rPr>
+          <w:sz w:val="22"/>
+          <w:szCs w:val="22"/>
+        </w:rPr>
+        <w:t xml:space="preserve">construct complex pipelines and </w:t>
+      </w:r>
+      <w:r>
+        <w:rPr>
+          <w:sz w:val="22"/>
+          <w:szCs w:val="22"/>
+        </w:rPr>
+        <w:t>provide detailed and flexible representations</w:t>
+      </w:r>
+      <w:r>
+        <w:rPr>
+          <w:sz w:val="22"/>
+          <w:szCs w:val="22"/>
+        </w:rPr>
+        <w:t xml:space="preserve"> of the data</w:t>
+      </w:r>
+      <w:r>
+        <w:rPr>
+          <w:sz w:val="22"/>
+          <w:szCs w:val="22"/>
+        </w:rPr>
+        <w:t xml:space="preserve">. Two-way interaction between </w:t>
       </w:r>
       <w:proofErr w:type="spellStart"/>
       <w:r>
@@ -653,7 +1032,7 @@
           <w:sz w:val="22"/>
           <w:szCs w:val="22"/>
         </w:rPr>
-        <w:t>muon</w:t>
+        <w:t>ParaView</w:t>
       </w:r>
       <w:proofErr w:type="spellEnd"/>
       <w:r>
@@ -661,204 +1040,6 @@
           <w:sz w:val="22"/>
           <w:szCs w:val="22"/>
         </w:rPr>
-        <w:t xml:space="preserve"> data reduction and analysis. </w:t>
-      </w:r>
-      <w:r>
-        <w:rPr>
-          <w:sz w:val="22"/>
-          <w:szCs w:val="22"/>
-        </w:rPr>
-        <w:t xml:space="preserve">The project receives support and addition from both ISIS at RAL and the SNS at ORNL. </w:t>
-      </w:r>
-    </w:p>
-    <w:p>
-      <w:pPr>
-        <w:jc w:val="both"/>
-        <w:rPr>
-          <w:sz w:val="22"/>
-          <w:szCs w:val="22"/>
-        </w:rPr>
-      </w:pPr>
-    </w:p>
-    <w:p>
-      <w:pPr>
-        <w:jc w:val="both"/>
-        <w:rPr>
-          <w:sz w:val="22"/>
-          <w:szCs w:val="22"/>
-        </w:rPr>
-      </w:pPr>
-      <w:r>
-        <w:rPr>
-          <w:sz w:val="22"/>
-          <w:szCs w:val="22"/>
-        </w:rPr>
-        <w:t xml:space="preserve">The </w:t>
-      </w:r>
-      <w:r>
-        <w:rPr>
-          <w:sz w:val="22"/>
-          <w:szCs w:val="22"/>
-        </w:rPr>
-        <w:t xml:space="preserve">core of the </w:t>
-      </w:r>
-      <w:r>
-        <w:rPr>
-          <w:sz w:val="22"/>
-          <w:szCs w:val="22"/>
-        </w:rPr>
-        <w:t xml:space="preserve">project has been heavily focused on </w:t>
-      </w:r>
-      <w:r>
-        <w:rPr>
-          <w:sz w:val="22"/>
-          <w:szCs w:val="22"/>
-        </w:rPr>
-        <w:t>creating and manipulating</w:t>
-      </w:r>
-      <w:r>
-        <w:rPr>
-          <w:sz w:val="22"/>
-          <w:szCs w:val="22"/>
-        </w:rPr>
-        <w:t xml:space="preserve"> n-dimensional data, and extending the Mantid suite of algorithms to operate on this new format. </w:t>
-      </w:r>
-    </w:p>
-    <w:p>
-      <w:pPr>
-        <w:jc w:val="both"/>
-        <w:rPr>
-          <w:sz w:val="22"/>
-          <w:szCs w:val="22"/>
-        </w:rPr>
-      </w:pPr>
-    </w:p>
-    <w:p>
-      <w:pPr>
-        <w:jc w:val="both"/>
-        <w:rPr>
-          <w:sz w:val="22"/>
-          <w:szCs w:val="22"/>
-        </w:rPr>
-      </w:pPr>
-      <w:r>
-        <w:rPr>
-          <w:sz w:val="22"/>
-          <w:szCs w:val="22"/>
-        </w:rPr>
-        <w:t>VATES</w:t>
-      </w:r>
-      <w:r>
-        <w:rPr>
-          <w:sz w:val="22"/>
-          <w:szCs w:val="22"/>
-        </w:rPr>
-        <w:t xml:space="preserve"> </w:t>
-      </w:r>
-      <w:r>
-        <w:rPr>
-          <w:sz w:val="22"/>
-          <w:szCs w:val="22"/>
-        </w:rPr>
-        <w:t>provide</w:t>
-      </w:r>
-      <w:r>
-        <w:rPr>
-          <w:sz w:val="22"/>
-          <w:szCs w:val="22"/>
-        </w:rPr>
-        <w:t>s</w:t>
-      </w:r>
-      <w:r>
-        <w:rPr>
-          <w:sz w:val="22"/>
-          <w:szCs w:val="22"/>
-        </w:rPr>
-        <w:t xml:space="preserve"> new opportunities for data discovery and reduction. By using </w:t>
-      </w:r>
-      <w:proofErr w:type="spellStart"/>
-      <w:proofErr w:type="gramStart"/>
-      <w:r>
-        <w:rPr>
-          <w:sz w:val="22"/>
-          <w:szCs w:val="22"/>
-        </w:rPr>
-        <w:t>ParaView</w:t>
-      </w:r>
-      <w:proofErr w:type="spellEnd"/>
-      <w:r>
-        <w:rPr>
-          <w:sz w:val="22"/>
-          <w:szCs w:val="22"/>
-          <w:vertAlign w:val="superscript"/>
-        </w:rPr>
-        <w:t>[</w:t>
-      </w:r>
-      <w:proofErr w:type="gramEnd"/>
-      <w:r>
-        <w:rPr>
-          <w:sz w:val="22"/>
-          <w:szCs w:val="22"/>
-          <w:vertAlign w:val="superscript"/>
-        </w:rPr>
-        <w:t>2]</w:t>
-      </w:r>
-      <w:r>
-        <w:rPr>
-          <w:sz w:val="22"/>
-          <w:szCs w:val="22"/>
-        </w:rPr>
-        <w:t xml:space="preserve"> a</w:t>
-      </w:r>
-      <w:r>
-        <w:rPr>
-          <w:sz w:val="22"/>
-          <w:szCs w:val="22"/>
-        </w:rPr>
-        <w:t xml:space="preserve">s the visualisation engine, we are able to </w:t>
-      </w:r>
-      <w:r>
-        <w:rPr>
-          <w:sz w:val="22"/>
-          <w:szCs w:val="22"/>
-        </w:rPr>
-        <w:t xml:space="preserve">construct complex pipelines and </w:t>
-      </w:r>
-      <w:r>
-        <w:rPr>
-          <w:sz w:val="22"/>
-          <w:szCs w:val="22"/>
-        </w:rPr>
-        <w:t>provide detailed and flexible representations</w:t>
-      </w:r>
-      <w:r>
-        <w:rPr>
-          <w:sz w:val="22"/>
-          <w:szCs w:val="22"/>
-        </w:rPr>
-        <w:t xml:space="preserve"> of the data</w:t>
-      </w:r>
-      <w:r>
-        <w:rPr>
-          <w:sz w:val="22"/>
-          <w:szCs w:val="22"/>
-        </w:rPr>
-        <w:t xml:space="preserve">. Two-way interaction between </w:t>
-      </w:r>
-      <w:proofErr w:type="spellStart"/>
-      <w:r>
-        <w:rPr>
-          <w:sz w:val="22"/>
-          <w:szCs w:val="22"/>
-        </w:rPr>
-        <w:t>ParaView</w:t>
-      </w:r>
-      <w:proofErr w:type="spellEnd"/>
-      <w:r>
-        <w:rPr>
-          <w:sz w:val="22"/>
-          <w:szCs w:val="22"/>
-        </w:rPr>
         <w:t xml:space="preserve"> and Mantid allows us to </w:t>
       </w:r>
       <w:r>
@@ -866,17 +1047,8 @@
           <w:sz w:val="22"/>
           <w:szCs w:val="22"/>
         </w:rPr>
-        <w:t xml:space="preserve">offload processing to </w:t>
-      </w:r>
-      <w:proofErr w:type="spellStart"/>
-      <w:r>
-        <w:rPr>
-          <w:sz w:val="22"/>
-          <w:szCs w:val="22"/>
-        </w:rPr>
-        <w:t>Mantid</w:t>
-      </w:r>
-      <w:proofErr w:type="spellEnd"/>
+        <w:t>offload processing to Mantid</w:t>
+      </w:r>
       <w:r>
         <w:rPr>
           <w:sz w:val="22"/>
@@ -889,23 +1061,7 @@
           <w:sz w:val="22"/>
           <w:szCs w:val="22"/>
         </w:rPr>
-        <w:t xml:space="preserve"> in effect, visually driving it. Our </w:t>
-      </w:r>
-      <w:proofErr w:type="spellStart"/>
-      <w:r>
-        <w:rPr>
-          <w:sz w:val="22"/>
-          <w:szCs w:val="22"/>
-        </w:rPr>
-        <w:t>Mantid</w:t>
-      </w:r>
-      <w:proofErr w:type="spellEnd"/>
-      <w:r>
-        <w:rPr>
-          <w:sz w:val="22"/>
-          <w:szCs w:val="22"/>
-        </w:rPr>
-        <w:t xml:space="preserve"> framework additions have provided unexpected opportunities for new methods of visualising and processing data, such as single crystal peak integration.</w:t>
+        <w:t xml:space="preserve"> in effect, visually driving it. Our Mantid framework additions have provided unexpected opportunities for new methods of visualising and processing data, such as single crystal peak integration.</w:t>
       </w:r>
     </w:p>
     <w:p>
@@ -1026,8 +1182,6 @@
           <w:szCs w:val="20"/>
         </w:rPr>
       </w:pPr>
-      <w:bookmarkStart w:id="0" w:name="_GoBack"/>
-      <w:bookmarkEnd w:id="0"/>
     </w:p>
     <w:sectPr>
       <w:pgSz w:w="11906" w:h="16838"/>
@@ -1040,7 +1194,7 @@
 </file>
 
 <file path=word/numbering.xml><?xml version="1.0" encoding="utf-8"?>
-<w:numbering xmlns:wpc="http://schemas.microsoft.com/office/word/2010/wordprocessingCanvas" xmlns:mo="http://schemas.microsoft.com/office/mac/office/2008/main" xmlns:mc="http://schemas.openxmlformats.org/markup-compatibility/2006" xmlns:mv="urn:schemas-microsoft-com:mac:vml" xmlns:o="urn:schemas-microsoft-com:office:office" xmlns:r="http://schemas.openxmlformats.org/officeDocument/2006/relationships" xmlns:m="http://schemas.openxmlformats.org/officeDocument/2006/math" xmlns:v="urn:schemas-microsoft-com:vml" xmlns:wp14="http://schemas.microsoft.com/office/word/2010/wordprocessingDrawing" xmlns:wp="http://schemas.openxmlformats.org/drawingml/2006/wordprocessingDrawing" xmlns:w10="urn:schemas-microsoft-com:office:word" xmlns:w="http://schemas.openxmlformats.org/wordprocessingml/2006/main" xmlns:w14="http://schemas.microsoft.com/office/word/2010/wordml" xmlns:wpg="http://schemas.microsoft.com/office/word/2010/wordprocessingGroup" xmlns:wpi="http://schemas.microsoft.com/office/word/2010/wordprocessingInk" xmlns:wne="http://schemas.microsoft.com/office/word/2006/wordml" xmlns:wps="http://schemas.microsoft.com/office/word/2010/wordprocessingShape" mc:Ignorable="w14 wp14">
+<w:numbering xmlns:wpc="http://schemas.microsoft.com/office/word/2010/wordprocessingCanvas" xmlns:mc="http://schemas.openxmlformats.org/markup-compatibility/2006" xmlns:o="urn:schemas-microsoft-com:office:office" xmlns:r="http://schemas.openxmlformats.org/officeDocument/2006/relationships" xmlns:m="http://schemas.openxmlformats.org/officeDocument/2006/math" xmlns:v="urn:schemas-microsoft-com:vml" xmlns:wp14="http://schemas.microsoft.com/office/word/2010/wordprocessingDrawing" xmlns:wp="http://schemas.openxmlformats.org/drawingml/2006/wordprocessingDrawing" xmlns:w10="urn:schemas-microsoft-com:office:word" xmlns:w="http://schemas.openxmlformats.org/wordprocessingml/2006/main" xmlns:w14="http://schemas.microsoft.com/office/word/2010/wordml" xmlns:wpg="http://schemas.microsoft.com/office/word/2010/wordprocessingGroup" xmlns:wpi="http://schemas.microsoft.com/office/word/2010/wordprocessingInk" xmlns:wne="http://schemas.microsoft.com/office/word/2006/wordml" xmlns:wps="http://schemas.microsoft.com/office/word/2010/wordprocessingShape" mc:Ignorable="w14 wp14">
   <w:abstractNum w:abstractNumId="0">
     <w:nsid w:val="3D8606BF"/>
     <w:multiLevelType w:val="multilevel"/>
@@ -1207,7 +1361,7 @@
     </w:rPrDefault>
     <w:pPrDefault/>
   </w:docDefaults>
-  <w:latentStyles w:defLockedState="0" w:defUIPriority="0" w:defSemiHidden="0" w:defUnhideWhenUsed="0" w:defQFormat="0" w:count="276">
+  <w:latentStyles w:defLockedState="0" w:defUIPriority="0" w:defSemiHidden="0" w:defUnhideWhenUsed="0" w:defQFormat="0" w:count="267">
     <w:lsdException w:name="Normal" w:qFormat="1"/>
     <w:lsdException w:name="heading 1" w:qFormat="1"/>
     <w:lsdException w:name="heading 2" w:semiHidden="1" w:unhideWhenUsed="1" w:qFormat="1"/>
@@ -1411,7 +1565,7 @@
 </file>
 
 <file path=word/stylesWithEffects.xml><?xml version="1.0" encoding="utf-8"?>
-<w:styles xmlns:wpc="http://schemas.microsoft.com/office/word/2010/wordprocessingCanvas" xmlns:mo="http://schemas.microsoft.com/office/mac/office/2008/main" xmlns:mc="http://schemas.openxmlformats.org/markup-compatibility/2006" xmlns:mv="urn:schemas-microsoft-com:mac:vml" xmlns:o="urn:schemas-microsoft-com:office:office" xmlns:r="http://schemas.openxmlformats.org/officeDocument/2006/relationships" xmlns:m="http://schemas.openxmlformats.org/officeDocument/2006/math" xmlns:v="urn:schemas-microsoft-com:vml" xmlns:wp14="http://schemas.microsoft.com/office/word/2010/wordprocessingDrawing" xmlns:wp="http://schemas.openxmlformats.org/drawingml/2006/wordprocessingDrawing" xmlns:w10="urn:schemas-microsoft-com:office:word" xmlns:w="http://schemas.openxmlformats.org/wordprocessingml/2006/main" xmlns:w14="http://schemas.microsoft.com/office/word/2010/wordml" xmlns:wpg="http://schemas.microsoft.com/office/word/2010/wordprocessingGroup" xmlns:wpi="http://schemas.microsoft.com/office/word/2010/wordprocessingInk" xmlns:wne="http://schemas.microsoft.com/office/word/2006/wordml" xmlns:wps="http://schemas.microsoft.com/office/word/2010/wordprocessingShape" mc:Ignorable="w14 wp14">
+<w:styles xmlns:wpc="http://schemas.microsoft.com/office/word/2010/wordprocessingCanvas" xmlns:mc="http://schemas.openxmlformats.org/markup-compatibility/2006" xmlns:o="urn:schemas-microsoft-com:office:office" xmlns:r="http://schemas.openxmlformats.org/officeDocument/2006/relationships" xmlns:m="http://schemas.openxmlformats.org/officeDocument/2006/math" xmlns:v="urn:schemas-microsoft-com:vml" xmlns:wp14="http://schemas.microsoft.com/office/word/2010/wordprocessingDrawing" xmlns:wp="http://schemas.openxmlformats.org/drawingml/2006/wordprocessingDrawing" xmlns:w10="urn:schemas-microsoft-com:office:word" xmlns:w="http://schemas.openxmlformats.org/wordprocessingml/2006/main" xmlns:w14="http://schemas.microsoft.com/office/word/2010/wordml" xmlns:wpg="http://schemas.microsoft.com/office/word/2010/wordprocessingGroup" xmlns:wpi="http://schemas.microsoft.com/office/word/2010/wordprocessingInk" xmlns:wne="http://schemas.microsoft.com/office/word/2006/wordml" xmlns:wps="http://schemas.microsoft.com/office/word/2010/wordprocessingShape" mc:Ignorable="w14 wp14">
   <w:docDefaults>
     <w:rPrDefault>
       <w:rPr>
@@ -1421,7 +1575,7 @@
     </w:rPrDefault>
     <w:pPrDefault/>
   </w:docDefaults>
-  <w:latentStyles w:defLockedState="0" w:defUIPriority="0" w:defSemiHidden="0" w:defUnhideWhenUsed="0" w:defQFormat="0" w:count="276">
+  <w:latentStyles w:defLockedState="0" w:defUIPriority="0" w:defSemiHidden="0" w:defUnhideWhenUsed="0" w:defQFormat="0" w:count="267">
     <w:lsdException w:name="Normal" w:qFormat="1"/>
     <w:lsdException w:name="heading 1" w:qFormat="1"/>
     <w:lsdException w:name="heading 2" w:semiHidden="1" w:unhideWhenUsed="1" w:qFormat="1"/>

--- a/Presentations/NOBUGS 2014/VatesAbstract.docx
+++ b/Presentations/NOBUGS 2014/VatesAbstract.docx
@@ -1,6 +1,6 @@
 
 <file path=word/document.xml><?xml version="1.0" encoding="utf-8"?>
-<w:document xmlns:wpc="http://schemas.microsoft.com/office/word/2010/wordprocessingCanvas" xmlns:mc="http://schemas.openxmlformats.org/markup-compatibility/2006" xmlns:o="urn:schemas-microsoft-com:office:office" xmlns:r="http://schemas.openxmlformats.org/officeDocument/2006/relationships" xmlns:m="http://schemas.openxmlformats.org/officeDocument/2006/math" xmlns:v="urn:schemas-microsoft-com:vml" xmlns:wp14="http://schemas.microsoft.com/office/word/2010/wordprocessingDrawing" xmlns:wp="http://schemas.openxmlformats.org/drawingml/2006/wordprocessingDrawing" xmlns:w10="urn:schemas-microsoft-com:office:word" xmlns:w="http://schemas.openxmlformats.org/wordprocessingml/2006/main" xmlns:w14="http://schemas.microsoft.com/office/word/2010/wordml" xmlns:wpg="http://schemas.microsoft.com/office/word/2010/wordprocessingGroup" xmlns:wpi="http://schemas.microsoft.com/office/word/2010/wordprocessingInk" xmlns:wne="http://schemas.microsoft.com/office/word/2006/wordml" xmlns:wps="http://schemas.microsoft.com/office/word/2010/wordprocessingShape" mc:Ignorable="w14 wp14">
+<w:document xmlns:wpc="http://schemas.microsoft.com/office/word/2010/wordprocessingCanvas" xmlns:mo="http://schemas.microsoft.com/office/mac/office/2008/main" xmlns:mc="http://schemas.openxmlformats.org/markup-compatibility/2006" xmlns:mv="urn:schemas-microsoft-com:mac:vml" xmlns:o="urn:schemas-microsoft-com:office:office" xmlns:r="http://schemas.openxmlformats.org/officeDocument/2006/relationships" xmlns:m="http://schemas.openxmlformats.org/officeDocument/2006/math" xmlns:v="urn:schemas-microsoft-com:vml" xmlns:wp14="http://schemas.microsoft.com/office/word/2010/wordprocessingDrawing" xmlns:wp="http://schemas.openxmlformats.org/drawingml/2006/wordprocessingDrawing" xmlns:w10="urn:schemas-microsoft-com:office:word" xmlns:w="http://schemas.openxmlformats.org/wordprocessingml/2006/main" xmlns:w14="http://schemas.microsoft.com/office/word/2010/wordml" xmlns:wpg="http://schemas.microsoft.com/office/word/2010/wordprocessingGroup" xmlns:wpi="http://schemas.microsoft.com/office/word/2010/wordprocessingInk" xmlns:wne="http://schemas.microsoft.com/office/word/2006/wordml" xmlns:wps="http://schemas.microsoft.com/office/word/2010/wordprocessingShape" mc:Ignorable="w14 wp14">
   <w:body>
     <w:p>
       <w:pPr>
@@ -71,17 +71,15 @@
         <w:t>1</w:t>
       </w:r>
       <w:proofErr w:type="gramStart"/>
-      <w:ins w:id="0" w:author="Draper, Nick (-,RAL,ISIS)" w:date="2014-08-08T09:15:00Z">
-        <w:r>
-          <w:rPr>
-            <w:sz w:val="22"/>
-            <w:szCs w:val="22"/>
-            <w:u w:val="single"/>
-            <w:vertAlign w:val="superscript"/>
-          </w:rPr>
-          <w:t>,2</w:t>
-        </w:r>
-      </w:ins>
+      <w:r>
+        <w:rPr>
+          <w:sz w:val="22"/>
+          <w:szCs w:val="22"/>
+          <w:u w:val="single"/>
+          <w:vertAlign w:val="superscript"/>
+        </w:rPr>
+        <w:t>,2</w:t>
+      </w:r>
       <w:proofErr w:type="gramEnd"/>
       <w:r>
         <w:rPr>
@@ -95,6 +93,102 @@
           <w:sz w:val="22"/>
           <w:szCs w:val="22"/>
         </w:rPr>
+        <w:t xml:space="preserve"> Michael Reuter</w:t>
+      </w:r>
+      <w:r>
+        <w:rPr>
+          <w:sz w:val="22"/>
+          <w:szCs w:val="22"/>
+          <w:vertAlign w:val="superscript"/>
+        </w:rPr>
+        <w:t>3</w:t>
+      </w:r>
+      <w:r>
+        <w:rPr>
+          <w:sz w:val="22"/>
+          <w:szCs w:val="22"/>
+        </w:rPr>
+        <w:t xml:space="preserve">, </w:t>
+      </w:r>
+      <w:r>
+        <w:rPr>
+          <w:sz w:val="22"/>
+          <w:szCs w:val="22"/>
+        </w:rPr>
+        <w:t>Alex Buts</w:t>
+      </w:r>
+      <w:r>
+        <w:rPr>
+          <w:sz w:val="22"/>
+          <w:szCs w:val="22"/>
+          <w:vertAlign w:val="superscript"/>
+        </w:rPr>
+        <w:t>2</w:t>
+      </w:r>
+      <w:r>
+        <w:rPr>
+          <w:sz w:val="22"/>
+          <w:szCs w:val="22"/>
+        </w:rPr>
+        <w:t xml:space="preserve">, </w:t>
+      </w:r>
+      <w:r>
+        <w:rPr>
+          <w:sz w:val="22"/>
+          <w:szCs w:val="22"/>
+        </w:rPr>
+        <w:t>Martyn Gigg</w:t>
+      </w:r>
+      <w:r>
+        <w:rPr>
+          <w:sz w:val="22"/>
+          <w:szCs w:val="22"/>
+          <w:vertAlign w:val="superscript"/>
+        </w:rPr>
+        <w:t>1</w:t>
+      </w:r>
+      <w:r>
+        <w:rPr>
+          <w:sz w:val="22"/>
+          <w:szCs w:val="22"/>
+          <w:vertAlign w:val="superscript"/>
+        </w:rPr>
+        <w:t>,2</w:t>
+      </w:r>
+      <w:r>
+        <w:rPr>
+          <w:sz w:val="22"/>
+          <w:szCs w:val="22"/>
+        </w:rPr>
+        <w:t xml:space="preserve">, </w:t>
+      </w:r>
+      <w:r>
+        <w:rPr>
+          <w:sz w:val="22"/>
+          <w:szCs w:val="22"/>
+        </w:rPr>
+        <w:t>Andrei Savici</w:t>
+      </w:r>
+      <w:r>
+        <w:rPr>
+          <w:sz w:val="22"/>
+          <w:szCs w:val="22"/>
+          <w:vertAlign w:val="superscript"/>
+        </w:rPr>
+        <w:t>3</w:t>
+      </w:r>
+      <w:r>
+        <w:rPr>
+          <w:sz w:val="22"/>
+          <w:szCs w:val="22"/>
+        </w:rPr>
+        <w:t>,</w:t>
+      </w:r>
+      <w:r>
+        <w:rPr>
+          <w:sz w:val="22"/>
+          <w:szCs w:val="22"/>
+        </w:rPr>
         <w:t xml:space="preserve"> </w:t>
       </w:r>
       <w:r>
@@ -102,6 +196,46 @@
           <w:sz w:val="22"/>
           <w:szCs w:val="22"/>
         </w:rPr>
+        <w:t>Nick Draper</w:t>
+      </w:r>
+      <w:r>
+        <w:rPr>
+          <w:sz w:val="22"/>
+          <w:szCs w:val="22"/>
+          <w:vertAlign w:val="superscript"/>
+        </w:rPr>
+        <w:t>1</w:t>
+      </w:r>
+      <w:r>
+        <w:rPr>
+          <w:sz w:val="22"/>
+          <w:szCs w:val="22"/>
+          <w:vertAlign w:val="superscript"/>
+        </w:rPr>
+        <w:t>,2</w:t>
+      </w:r>
+    </w:p>
+    <w:p>
+      <w:pPr>
+        <w:jc w:val="center"/>
+        <w:rPr>
+          <w:sz w:val="22"/>
+          <w:szCs w:val="22"/>
+          <w:vertAlign w:val="superscript"/>
+        </w:rPr>
+      </w:pPr>
+      <w:r>
+        <w:rPr>
+          <w:sz w:val="22"/>
+          <w:szCs w:val="22"/>
+        </w:rPr>
+        <w:t xml:space="preserve"> </w:t>
+      </w:r>
+      <w:r>
+        <w:rPr>
+          <w:sz w:val="22"/>
+          <w:szCs w:val="22"/>
+        </w:rPr>
         <w:t>Toby Perring</w:t>
       </w:r>
       <w:r>
@@ -119,12 +253,53 @@
         </w:rPr>
         <w:t>,</w:t>
       </w:r>
+    </w:p>
+    <w:p>
+      <w:pPr>
+        <w:jc w:val="center"/>
+        <w:rPr>
+          <w:sz w:val="22"/>
+          <w:szCs w:val="22"/>
+        </w:rPr>
+      </w:pPr>
       <w:r>
         <w:rPr>
           <w:sz w:val="22"/>
           <w:szCs w:val="22"/>
           <w:vertAlign w:val="superscript"/>
         </w:rPr>
+        <w:t>1</w:t>
+      </w:r>
+      <w:r>
+        <w:rPr>
+          <w:sz w:val="22"/>
+          <w:szCs w:val="22"/>
+        </w:rPr>
+        <w:t xml:space="preserve">Tessella plc, Abingdon, Oxfordshire, UK </w:t>
+      </w:r>
+    </w:p>
+    <w:p>
+      <w:pPr>
+        <w:jc w:val="center"/>
+        <w:rPr>
+          <w:sz w:val="22"/>
+          <w:szCs w:val="22"/>
+        </w:rPr>
+      </w:pPr>
+      <w:r>
+        <w:rPr>
+          <w:sz w:val="22"/>
+          <w:szCs w:val="22"/>
+          <w:vertAlign w:val="superscript"/>
+        </w:rPr>
+        <w:t>2</w:t>
+      </w:r>
+      <w:r>
+        <w:rPr>
+          <w:sz w:val="22"/>
+          <w:szCs w:val="22"/>
+          <w:vertAlign w:val="superscript"/>
+        </w:rPr>
         <w:t xml:space="preserve"> </w:t>
       </w:r>
       <w:r>
@@ -132,8 +307,41 @@
           <w:sz w:val="22"/>
           <w:szCs w:val="22"/>
         </w:rPr>
-        <w:t>Michael Reuter</w:t>
-      </w:r>
+        <w:t>STFC R</w:t>
+      </w:r>
+      <w:r>
+        <w:rPr>
+          <w:sz w:val="22"/>
+          <w:szCs w:val="22"/>
+        </w:rPr>
+        <w:t xml:space="preserve">utherford Appleton </w:t>
+      </w:r>
+      <w:proofErr w:type="gramStart"/>
+      <w:r>
+        <w:rPr>
+          <w:sz w:val="22"/>
+          <w:szCs w:val="22"/>
+        </w:rPr>
+        <w:t>Laboratory</w:t>
+      </w:r>
+      <w:proofErr w:type="gramEnd"/>
+      <w:r>
+        <w:rPr>
+          <w:sz w:val="22"/>
+          <w:szCs w:val="22"/>
+        </w:rPr>
+        <w:t xml:space="preserve">, Oxfordshire, UK </w:t>
+      </w:r>
+    </w:p>
+    <w:p>
+      <w:pPr>
+        <w:pStyle w:val="authoraffiliation"/>
+        <w:rPr>
+          <w:sz w:val="22"/>
+          <w:szCs w:val="22"/>
+          <w:lang w:val="en-GB"/>
+        </w:rPr>
+      </w:pPr>
       <w:r>
         <w:rPr>
           <w:sz w:val="22"/>
@@ -146,69 +354,258 @@
         <w:rPr>
           <w:sz w:val="22"/>
           <w:szCs w:val="22"/>
-        </w:rPr>
-        <w:t xml:space="preserve">, </w:t>
-      </w:r>
-      <w:r>
-        <w:rPr>
-          <w:sz w:val="22"/>
-          <w:szCs w:val="22"/>
-        </w:rPr>
-        <w:t>Alex Buts</w:t>
-      </w:r>
-      <w:r>
-        <w:rPr>
-          <w:sz w:val="22"/>
-          <w:szCs w:val="22"/>
           <w:vertAlign w:val="superscript"/>
         </w:rPr>
-        <w:t>2</w:t>
-      </w:r>
-      <w:r>
-        <w:rPr>
-          <w:sz w:val="22"/>
-          <w:szCs w:val="22"/>
-        </w:rPr>
-        <w:t xml:space="preserve">, </w:t>
-      </w:r>
-      <w:r>
-        <w:rPr>
-          <w:sz w:val="22"/>
-          <w:szCs w:val="22"/>
-        </w:rPr>
-        <w:t>Martyn Gigg</w:t>
-      </w:r>
-      <w:r>
-        <w:rPr>
+        <w:t xml:space="preserve"> </w:t>
+      </w:r>
+      <w:r>
+        <w:rPr>
+          <w:i w:val="0"/>
+          <w:sz w:val="22"/>
+          <w:szCs w:val="22"/>
+          <w:lang w:val="en-GB"/>
+        </w:rPr>
+        <w:t>Neutron</w:t>
+      </w:r>
+      <w:r>
+        <w:rPr>
+          <w:i w:val="0"/>
           <w:sz w:val="22"/>
           <w:szCs w:val="22"/>
           <w:vertAlign w:val="superscript"/>
-        </w:rPr>
-        <w:t>1</w:t>
-      </w:r>
-      <w:ins w:id="1" w:author="Draper, Nick (-,RAL,ISIS)" w:date="2014-08-08T09:15:00Z">
-        <w:r>
-          <w:rPr>
-            <w:sz w:val="22"/>
-            <w:szCs w:val="22"/>
-            <w:vertAlign w:val="superscript"/>
-          </w:rPr>
-          <w:t>,2</w:t>
-        </w:r>
-      </w:ins>
-      <w:r>
-        <w:rPr>
-          <w:sz w:val="22"/>
-          <w:szCs w:val="22"/>
-        </w:rPr>
-        <w:t xml:space="preserve">, </w:t>
-      </w:r>
-      <w:r>
-        <w:rPr>
-          <w:sz w:val="22"/>
-          <w:szCs w:val="22"/>
-        </w:rPr>
-        <w:t>Nick Draper</w:t>
+          <w:lang w:val="en-GB"/>
+        </w:rPr>
+        <w:t xml:space="preserve"> </w:t>
+      </w:r>
+      <w:r>
+        <w:rPr>
+          <w:i w:val="0"/>
+          <w:sz w:val="22"/>
+          <w:szCs w:val="22"/>
+          <w:lang w:val="en-GB"/>
+        </w:rPr>
+        <w:t>Data Analysis and Visualization Division, ORNL, USA</w:t>
+      </w:r>
+    </w:p>
+    <w:p>
+      <w:pPr>
+        <w:jc w:val="center"/>
+        <w:rPr>
+          <w:sz w:val="22"/>
+          <w:szCs w:val="22"/>
+        </w:rPr>
+      </w:pPr>
+    </w:p>
+    <w:p>
+      <w:pPr>
+        <w:jc w:val="both"/>
+        <w:rPr>
+          <w:sz w:val="22"/>
+          <w:szCs w:val="22"/>
+        </w:rPr>
+      </w:pPr>
+    </w:p>
+    <w:p>
+      <w:pPr>
+        <w:jc w:val="both"/>
+        <w:rPr>
+          <w:sz w:val="22"/>
+          <w:szCs w:val="22"/>
+        </w:rPr>
+      </w:pPr>
+      <w:r>
+        <w:rPr>
+          <w:sz w:val="22"/>
+          <w:szCs w:val="22"/>
+        </w:rPr>
+        <w:t>The VATES project is</w:t>
+      </w:r>
+      <w:r>
+        <w:rPr>
+          <w:sz w:val="22"/>
+          <w:szCs w:val="22"/>
+        </w:rPr>
+        <w:t xml:space="preserve"> a collaborative effort</w:t>
+      </w:r>
+      <w:r>
+        <w:rPr>
+          <w:sz w:val="22"/>
+          <w:szCs w:val="22"/>
+        </w:rPr>
+        <w:t xml:space="preserve"> aimed at </w:t>
+      </w:r>
+      <w:r>
+        <w:rPr>
+          <w:sz w:val="22"/>
+          <w:szCs w:val="22"/>
+        </w:rPr>
+        <w:t>delivering</w:t>
+      </w:r>
+      <w:r>
+        <w:rPr>
+          <w:sz w:val="22"/>
+          <w:szCs w:val="22"/>
+        </w:rPr>
+        <w:t xml:space="preserve"> advanced tools for </w:t>
+      </w:r>
+      <w:r>
+        <w:rPr>
+          <w:sz w:val="22"/>
+          <w:szCs w:val="22"/>
+        </w:rPr>
+        <w:t xml:space="preserve">visualisation and </w:t>
+      </w:r>
+      <w:r>
+        <w:rPr>
+          <w:sz w:val="22"/>
+          <w:szCs w:val="22"/>
+        </w:rPr>
+        <w:t>analysis</w:t>
+      </w:r>
+      <w:r>
+        <w:rPr>
+          <w:sz w:val="22"/>
+          <w:szCs w:val="22"/>
+        </w:rPr>
+        <w:t xml:space="preserve"> of parameterised models to </w:t>
+      </w:r>
+      <w:r>
+        <w:rPr>
+          <w:sz w:val="22"/>
+          <w:szCs w:val="22"/>
+        </w:rPr>
+        <w:t>huge</w:t>
+      </w:r>
+      <w:r>
+        <w:rPr>
+          <w:sz w:val="22"/>
+          <w:szCs w:val="22"/>
+        </w:rPr>
+        <w:t xml:space="preserve"> </w:t>
+      </w:r>
+      <w:r>
+        <w:rPr>
+          <w:sz w:val="22"/>
+          <w:szCs w:val="22"/>
+        </w:rPr>
+        <w:t>n</w:t>
+      </w:r>
+      <w:r>
+        <w:rPr>
+          <w:sz w:val="22"/>
+          <w:szCs w:val="22"/>
+        </w:rPr>
+        <w:t xml:space="preserve">eutron </w:t>
+      </w:r>
+      <w:r>
+        <w:rPr>
+          <w:sz w:val="22"/>
+          <w:szCs w:val="22"/>
+        </w:rPr>
+        <w:t xml:space="preserve">scattering </w:t>
+      </w:r>
+      <w:r>
+        <w:rPr>
+          <w:sz w:val="22"/>
+          <w:szCs w:val="22"/>
+        </w:rPr>
+        <w:t>data</w:t>
+      </w:r>
+      <w:r>
+        <w:rPr>
+          <w:sz w:val="22"/>
+          <w:szCs w:val="22"/>
+        </w:rPr>
+        <w:t xml:space="preserve"> sets</w:t>
+      </w:r>
+      <w:r>
+        <w:rPr>
+          <w:sz w:val="22"/>
+          <w:szCs w:val="22"/>
+        </w:rPr>
+        <w:t xml:space="preserve">. </w:t>
+      </w:r>
+      <w:r>
+        <w:rPr>
+          <w:sz w:val="22"/>
+          <w:szCs w:val="22"/>
+        </w:rPr>
+        <w:t>Increasingly, a full</w:t>
+      </w:r>
+      <w:r>
+        <w:rPr>
+          <w:sz w:val="22"/>
+          <w:szCs w:val="22"/>
+        </w:rPr>
+        <w:t xml:space="preserve"> understanding </w:t>
+      </w:r>
+      <w:r>
+        <w:rPr>
+          <w:sz w:val="22"/>
+          <w:szCs w:val="22"/>
+        </w:rPr>
+        <w:t xml:space="preserve">of </w:t>
+      </w:r>
+      <w:r>
+        <w:rPr>
+          <w:sz w:val="22"/>
+          <w:szCs w:val="22"/>
+        </w:rPr>
+        <w:t>the materials of interest to solid state physics, ch</w:t>
+      </w:r>
+      <w:r>
+        <w:rPr>
+          <w:sz w:val="22"/>
+          <w:szCs w:val="22"/>
+        </w:rPr>
+        <w:t xml:space="preserve">emistry and materials research requires the </w:t>
+      </w:r>
+      <w:r>
+        <w:rPr>
+          <w:sz w:val="22"/>
+          <w:szCs w:val="22"/>
+        </w:rPr>
+        <w:t>complete mapping o</w:t>
+      </w:r>
+      <w:r>
+        <w:rPr>
+          <w:sz w:val="22"/>
+          <w:szCs w:val="22"/>
+        </w:rPr>
+        <w:t xml:space="preserve">f data in an n-dimensional manifold. </w:t>
+      </w:r>
+    </w:p>
+    <w:p>
+      <w:pPr>
+        <w:jc w:val="both"/>
+        <w:rPr>
+          <w:sz w:val="22"/>
+          <w:szCs w:val="22"/>
+        </w:rPr>
+      </w:pPr>
+    </w:p>
+    <w:p>
+      <w:pPr>
+        <w:jc w:val="both"/>
+        <w:rPr>
+          <w:sz w:val="22"/>
+          <w:szCs w:val="22"/>
+        </w:rPr>
+      </w:pPr>
+      <w:r>
+        <w:rPr>
+          <w:sz w:val="22"/>
+          <w:szCs w:val="22"/>
+        </w:rPr>
+        <w:t xml:space="preserve">Originally developed as an extension to </w:t>
+      </w:r>
+      <w:proofErr w:type="gramStart"/>
+      <w:r>
+        <w:rPr>
+          <w:sz w:val="22"/>
+          <w:szCs w:val="22"/>
+        </w:rPr>
+        <w:t>Mantid</w:t>
       </w:r>
       <w:r>
         <w:rPr>
@@ -216,112 +613,95 @@
           <w:szCs w:val="22"/>
           <w:vertAlign w:val="superscript"/>
         </w:rPr>
-        <w:t>1</w:t>
-      </w:r>
-      <w:ins w:id="2" w:author="Draper, Nick (-,RAL,ISIS)" w:date="2014-08-08T09:15:00Z">
-        <w:r>
-          <w:rPr>
-            <w:sz w:val="22"/>
-            <w:szCs w:val="22"/>
-            <w:vertAlign w:val="superscript"/>
-          </w:rPr>
-          <w:t>,2</w:t>
-        </w:r>
-      </w:ins>
-    </w:p>
-    <w:p>
-      <w:pPr>
-        <w:jc w:val="center"/>
+        <w:t>[</w:t>
+      </w:r>
+      <w:proofErr w:type="gramEnd"/>
+      <w:r>
         <w:rPr>
           <w:sz w:val="22"/>
           <w:szCs w:val="22"/>
           <w:vertAlign w:val="superscript"/>
         </w:rPr>
-      </w:pPr>
-      <w:proofErr w:type="gramStart"/>
-      <w:r>
-        <w:rPr>
-          <w:sz w:val="22"/>
-          <w:szCs w:val="22"/>
-        </w:rPr>
-        <w:t>,Andrei</w:t>
-      </w:r>
-      <w:proofErr w:type="gramEnd"/>
-      <w:r>
-        <w:rPr>
-          <w:sz w:val="22"/>
-          <w:szCs w:val="22"/>
-        </w:rPr>
-        <w:t xml:space="preserve"> Savi</w:t>
-      </w:r>
-      <w:r>
-        <w:rPr>
-          <w:sz w:val="22"/>
-          <w:szCs w:val="22"/>
-        </w:rPr>
-        <w:t>ci</w:t>
-      </w:r>
-      <w:r>
-        <w:rPr>
-          <w:sz w:val="22"/>
-          <w:szCs w:val="22"/>
-          <w:vertAlign w:val="superscript"/>
-        </w:rPr>
-        <w:t>3</w:t>
-      </w:r>
-      <w:r>
-        <w:rPr>
-          <w:sz w:val="22"/>
-          <w:szCs w:val="22"/>
-        </w:rPr>
-        <w:t xml:space="preserve">, </w:t>
-      </w:r>
-    </w:p>
-    <w:p>
-      <w:pPr>
-        <w:jc w:val="center"/>
-        <w:rPr>
-          <w:sz w:val="22"/>
-          <w:szCs w:val="22"/>
-        </w:rPr>
-      </w:pPr>
-      <w:r>
-        <w:rPr>
-          <w:sz w:val="22"/>
-          <w:szCs w:val="22"/>
-          <w:vertAlign w:val="superscript"/>
-        </w:rPr>
-        <w:t>1</w:t>
-      </w:r>
-      <w:r>
-        <w:rPr>
-          <w:sz w:val="22"/>
-          <w:szCs w:val="22"/>
-        </w:rPr>
-        <w:t xml:space="preserve">Tessella plc, Abingdon, Oxfordshire, UK </w:t>
-      </w:r>
-    </w:p>
-    <w:p>
-      <w:pPr>
-        <w:jc w:val="center"/>
-        <w:rPr>
-          <w:sz w:val="22"/>
-          <w:szCs w:val="22"/>
-        </w:rPr>
-      </w:pPr>
-      <w:r>
-        <w:rPr>
-          <w:sz w:val="22"/>
-          <w:szCs w:val="22"/>
-          <w:vertAlign w:val="superscript"/>
-        </w:rPr>
-        <w:t>2</w:t>
-      </w:r>
-      <w:r>
-        <w:rPr>
-          <w:sz w:val="22"/>
-          <w:szCs w:val="22"/>
-          <w:vertAlign w:val="superscript"/>
+        <w:t>1]</w:t>
+      </w:r>
+      <w:r>
+        <w:rPr>
+          <w:sz w:val="22"/>
+          <w:szCs w:val="22"/>
+        </w:rPr>
+        <w:t>, t</w:t>
+      </w:r>
+      <w:r>
+        <w:rPr>
+          <w:sz w:val="22"/>
+          <w:szCs w:val="22"/>
+        </w:rPr>
+        <w:t xml:space="preserve">he VATES project is now </w:t>
+      </w:r>
+      <w:r>
+        <w:rPr>
+          <w:sz w:val="22"/>
+          <w:szCs w:val="22"/>
+        </w:rPr>
+        <w:t>fully integrated</w:t>
+      </w:r>
+      <w:r>
+        <w:rPr>
+          <w:sz w:val="22"/>
+          <w:szCs w:val="22"/>
+        </w:rPr>
+        <w:t xml:space="preserve"> within </w:t>
+      </w:r>
+      <w:proofErr w:type="spellStart"/>
+      <w:r>
+        <w:rPr>
+          <w:sz w:val="22"/>
+          <w:szCs w:val="22"/>
+        </w:rPr>
+        <w:t>Mantid</w:t>
+      </w:r>
+      <w:proofErr w:type="spellEnd"/>
+      <w:r>
+        <w:rPr>
+          <w:sz w:val="22"/>
+          <w:szCs w:val="22"/>
+        </w:rPr>
+        <w:t>,</w:t>
+      </w:r>
+      <w:r>
+        <w:rPr>
+          <w:sz w:val="22"/>
+          <w:szCs w:val="22"/>
+        </w:rPr>
+        <w:t xml:space="preserve"> our</w:t>
+      </w:r>
+      <w:r>
+        <w:rPr>
+          <w:sz w:val="22"/>
+          <w:szCs w:val="22"/>
+        </w:rPr>
+        <w:t xml:space="preserve"> neutron and </w:t>
+      </w:r>
+      <w:proofErr w:type="spellStart"/>
+      <w:r>
+        <w:rPr>
+          <w:sz w:val="22"/>
+          <w:szCs w:val="22"/>
+        </w:rPr>
+        <w:t>muon</w:t>
+      </w:r>
+      <w:proofErr w:type="spellEnd"/>
+      <w:r>
+        <w:rPr>
+          <w:sz w:val="22"/>
+          <w:szCs w:val="22"/>
+        </w:rPr>
+        <w:t xml:space="preserve"> data reduction and analysis</w:t>
+      </w:r>
+      <w:r>
+        <w:rPr>
+          <w:sz w:val="22"/>
+          <w:szCs w:val="22"/>
         </w:rPr>
         <w:t xml:space="preserve"> </w:t>
       </w:r>
@@ -330,78 +710,35 @@
           <w:sz w:val="22"/>
           <w:szCs w:val="22"/>
         </w:rPr>
-        <w:t>STFC R</w:t>
-      </w:r>
-      <w:r>
-        <w:rPr>
-          <w:sz w:val="22"/>
-          <w:szCs w:val="22"/>
-        </w:rPr>
-        <w:t xml:space="preserve">utherford Appleton </w:t>
-      </w:r>
-      <w:proofErr w:type="gramStart"/>
-      <w:r>
-        <w:rPr>
-          <w:sz w:val="22"/>
-          <w:szCs w:val="22"/>
-        </w:rPr>
-        <w:t>Laboratory</w:t>
-      </w:r>
-      <w:proofErr w:type="gramEnd"/>
-      <w:r>
-        <w:rPr>
-          <w:sz w:val="22"/>
-          <w:szCs w:val="22"/>
-        </w:rPr>
-        <w:t xml:space="preserve">, Oxfordshire, UK </w:t>
-      </w:r>
-    </w:p>
-    <w:p>
-      <w:pPr>
-        <w:jc w:val="center"/>
-        <w:rPr>
-          <w:sz w:val="22"/>
-          <w:szCs w:val="22"/>
-        </w:rPr>
-      </w:pPr>
-      <w:r>
-        <w:rPr>
-          <w:sz w:val="22"/>
-          <w:szCs w:val="22"/>
-          <w:vertAlign w:val="superscript"/>
-        </w:rPr>
-        <w:t>3</w:t>
-      </w:r>
-      <w:r>
-        <w:rPr>
-          <w:sz w:val="22"/>
-          <w:szCs w:val="22"/>
-          <w:vertAlign w:val="superscript"/>
-        </w:rPr>
-        <w:t xml:space="preserve"> </w:t>
-      </w:r>
-      <w:r>
-        <w:rPr>
-          <w:sz w:val="22"/>
-          <w:szCs w:val="22"/>
-        </w:rPr>
-        <w:t xml:space="preserve">Oak Ridge National </w:t>
-      </w:r>
-      <w:proofErr w:type="gramStart"/>
-      <w:r>
-        <w:rPr>
-          <w:sz w:val="22"/>
-          <w:szCs w:val="22"/>
-        </w:rPr>
-        <w:t>Laboratory</w:t>
-      </w:r>
-      <w:proofErr w:type="gramEnd"/>
-      <w:r>
-        <w:rPr>
-          <w:sz w:val="22"/>
-          <w:szCs w:val="22"/>
-        </w:rPr>
-        <w:t>, Oak Ridge, Tennessee, USA</w:t>
+        <w:t>framework</w:t>
+      </w:r>
+      <w:r>
+        <w:rPr>
+          <w:sz w:val="22"/>
+          <w:szCs w:val="22"/>
+        </w:rPr>
+        <w:t xml:space="preserve">. </w:t>
+      </w:r>
+      <w:r>
+        <w:rPr>
+          <w:sz w:val="22"/>
+          <w:szCs w:val="22"/>
+        </w:rPr>
+        <w:t xml:space="preserve">The project receives support and </w:t>
+      </w:r>
+      <w:r>
+        <w:rPr>
+          <w:sz w:val="22"/>
+          <w:szCs w:val="22"/>
+        </w:rPr>
+        <w:t xml:space="preserve">enhancements </w:t>
+      </w:r>
+      <w:r>
+        <w:rPr>
+          <w:sz w:val="22"/>
+          <w:szCs w:val="22"/>
+        </w:rPr>
+        <w:t xml:space="preserve">from both ISIS at RAL and the SNS at ORNL. </w:t>
       </w:r>
     </w:p>
     <w:p>
@@ -421,416 +758,6 @@
           <w:szCs w:val="22"/>
         </w:rPr>
       </w:pPr>
-    </w:p>
-    <w:p>
-      <w:pPr>
-        <w:jc w:val="both"/>
-        <w:rPr>
-          <w:sz w:val="22"/>
-          <w:szCs w:val="22"/>
-        </w:rPr>
-      </w:pPr>
-      <w:r>
-        <w:rPr>
-          <w:sz w:val="22"/>
-          <w:szCs w:val="22"/>
-        </w:rPr>
-        <w:t>The VATES project is</w:t>
-      </w:r>
-      <w:r>
-        <w:rPr>
-          <w:sz w:val="22"/>
-          <w:szCs w:val="22"/>
-        </w:rPr>
-        <w:t xml:space="preserve"> a collaborative effort</w:t>
-      </w:r>
-      <w:r>
-        <w:rPr>
-          <w:sz w:val="22"/>
-          <w:szCs w:val="22"/>
-        </w:rPr>
-        <w:t xml:space="preserve"> aimed at </w:t>
-      </w:r>
-      <w:r>
-        <w:rPr>
-          <w:sz w:val="22"/>
-          <w:szCs w:val="22"/>
-        </w:rPr>
-        <w:t>delivering</w:t>
-      </w:r>
-      <w:r>
-        <w:rPr>
-          <w:sz w:val="22"/>
-          <w:szCs w:val="22"/>
-        </w:rPr>
-        <w:t xml:space="preserve"> advanced tools for </w:t>
-      </w:r>
-      <w:r>
-        <w:rPr>
-          <w:sz w:val="22"/>
-          <w:szCs w:val="22"/>
-        </w:rPr>
-        <w:t xml:space="preserve">visualisation and </w:t>
-      </w:r>
-      <w:r>
-        <w:rPr>
-          <w:sz w:val="22"/>
-          <w:szCs w:val="22"/>
-        </w:rPr>
-        <w:t>analysis</w:t>
-      </w:r>
-      <w:r>
-        <w:rPr>
-          <w:sz w:val="22"/>
-          <w:szCs w:val="22"/>
-        </w:rPr>
-        <w:t xml:space="preserve"> of parameterised models to </w:t>
-      </w:r>
-      <w:r>
-        <w:rPr>
-          <w:sz w:val="22"/>
-          <w:szCs w:val="22"/>
-        </w:rPr>
-        <w:t>huge</w:t>
-      </w:r>
-      <w:r>
-        <w:rPr>
-          <w:sz w:val="22"/>
-          <w:szCs w:val="22"/>
-        </w:rPr>
-        <w:t xml:space="preserve"> </w:t>
-      </w:r>
-      <w:r>
-        <w:rPr>
-          <w:sz w:val="22"/>
-          <w:szCs w:val="22"/>
-        </w:rPr>
-        <w:t>n</w:t>
-      </w:r>
-      <w:r>
-        <w:rPr>
-          <w:sz w:val="22"/>
-          <w:szCs w:val="22"/>
-        </w:rPr>
-        <w:t xml:space="preserve">eutron </w:t>
-      </w:r>
-      <w:r>
-        <w:rPr>
-          <w:sz w:val="22"/>
-          <w:szCs w:val="22"/>
-        </w:rPr>
-        <w:t xml:space="preserve">scattering </w:t>
-      </w:r>
-      <w:r>
-        <w:rPr>
-          <w:sz w:val="22"/>
-          <w:szCs w:val="22"/>
-        </w:rPr>
-        <w:t>data</w:t>
-      </w:r>
-      <w:r>
-        <w:rPr>
-          <w:sz w:val="22"/>
-          <w:szCs w:val="22"/>
-        </w:rPr>
-        <w:t xml:space="preserve"> sets</w:t>
-      </w:r>
-      <w:r>
-        <w:rPr>
-          <w:sz w:val="22"/>
-          <w:szCs w:val="22"/>
-        </w:rPr>
-        <w:t xml:space="preserve">. </w:t>
-      </w:r>
-      <w:r>
-        <w:rPr>
-          <w:sz w:val="22"/>
-          <w:szCs w:val="22"/>
-        </w:rPr>
-        <w:t>Increasingly, a full</w:t>
-      </w:r>
-      <w:r>
-        <w:rPr>
-          <w:sz w:val="22"/>
-          <w:szCs w:val="22"/>
-        </w:rPr>
-        <w:t xml:space="preserve"> understanding </w:t>
-      </w:r>
-      <w:r>
-        <w:rPr>
-          <w:sz w:val="22"/>
-          <w:szCs w:val="22"/>
-        </w:rPr>
-        <w:t xml:space="preserve">of </w:t>
-      </w:r>
-      <w:r>
-        <w:rPr>
-          <w:sz w:val="22"/>
-          <w:szCs w:val="22"/>
-        </w:rPr>
-        <w:t>the materials of interest to solid state physics, ch</w:t>
-      </w:r>
-      <w:r>
-        <w:rPr>
-          <w:sz w:val="22"/>
-          <w:szCs w:val="22"/>
-        </w:rPr>
-        <w:t xml:space="preserve">emistry and materials research requires the </w:t>
-      </w:r>
-      <w:r>
-        <w:rPr>
-          <w:sz w:val="22"/>
-          <w:szCs w:val="22"/>
-        </w:rPr>
-        <w:t>complete mapping o</w:t>
-      </w:r>
-      <w:r>
-        <w:rPr>
-          <w:sz w:val="22"/>
-          <w:szCs w:val="22"/>
-        </w:rPr>
-        <w:t xml:space="preserve">f data in an n-dimensional manifold. </w:t>
-      </w:r>
-    </w:p>
-    <w:p>
-      <w:pPr>
-        <w:jc w:val="both"/>
-        <w:rPr>
-          <w:sz w:val="22"/>
-          <w:szCs w:val="22"/>
-        </w:rPr>
-      </w:pPr>
-    </w:p>
-    <w:p>
-      <w:pPr>
-        <w:jc w:val="both"/>
-        <w:rPr>
-          <w:sz w:val="22"/>
-          <w:szCs w:val="22"/>
-        </w:rPr>
-      </w:pPr>
-      <w:ins w:id="3" w:author="Draper, Nick (-,RAL,ISIS)" w:date="2014-08-08T09:15:00Z">
-        <w:r>
-          <w:rPr>
-            <w:sz w:val="22"/>
-            <w:szCs w:val="22"/>
-          </w:rPr>
-          <w:t xml:space="preserve">Originally developed as an extension to </w:t>
-        </w:r>
-        <w:proofErr w:type="gramStart"/>
-        <w:r>
-          <w:rPr>
-            <w:sz w:val="22"/>
-            <w:szCs w:val="22"/>
-          </w:rPr>
-          <w:t>Mantid</w:t>
-        </w:r>
-      </w:ins>
-      <w:ins w:id="4" w:author="Draper, Nick (-,RAL,ISIS)" w:date="2014-08-08T09:18:00Z">
-        <w:r>
-          <w:rPr>
-            <w:sz w:val="22"/>
-            <w:szCs w:val="22"/>
-            <w:vertAlign w:val="superscript"/>
-          </w:rPr>
-          <w:t>[</w:t>
-        </w:r>
-        <w:proofErr w:type="gramEnd"/>
-        <w:r>
-          <w:rPr>
-            <w:sz w:val="22"/>
-            <w:szCs w:val="22"/>
-            <w:vertAlign w:val="superscript"/>
-          </w:rPr>
-          <w:t>1]</w:t>
-        </w:r>
-      </w:ins>
-      <w:ins w:id="5" w:author="Draper, Nick (-,RAL,ISIS)" w:date="2014-08-08T09:15:00Z">
-        <w:r>
-          <w:rPr>
-            <w:sz w:val="22"/>
-            <w:szCs w:val="22"/>
-          </w:rPr>
-          <w:t xml:space="preserve">, </w:t>
-        </w:r>
-      </w:ins>
-      <w:ins w:id="6" w:author="Draper, Nick (-,RAL,ISIS)" w:date="2014-08-08T09:16:00Z">
-        <w:r>
-          <w:rPr>
-            <w:sz w:val="22"/>
-            <w:szCs w:val="22"/>
-          </w:rPr>
-          <w:t>t</w:t>
-        </w:r>
-      </w:ins>
-      <w:del w:id="7" w:author="Draper, Nick (-,RAL,ISIS)" w:date="2014-08-08T09:16:00Z">
-        <w:r>
-          <w:rPr>
-            <w:sz w:val="22"/>
-            <w:szCs w:val="22"/>
-          </w:rPr>
-          <w:delText>T</w:delText>
-        </w:r>
-      </w:del>
-      <w:r>
-        <w:rPr>
-          <w:sz w:val="22"/>
-          <w:szCs w:val="22"/>
-        </w:rPr>
-        <w:t xml:space="preserve">he VATES project is now developed and delivered within </w:t>
-      </w:r>
-      <w:del w:id="8" w:author="Draper, Nick (-,RAL,ISIS)" w:date="2014-08-08T09:17:00Z">
-        <w:r>
-          <w:rPr>
-            <w:sz w:val="22"/>
-            <w:szCs w:val="22"/>
-          </w:rPr>
-          <w:delText>the</w:delText>
-        </w:r>
-        <w:r>
-          <w:rPr>
-            <w:sz w:val="22"/>
-            <w:szCs w:val="22"/>
-          </w:rPr>
-          <w:delText xml:space="preserve"> </w:delText>
-        </w:r>
-      </w:del>
-      <w:r>
-        <w:rPr>
-          <w:sz w:val="22"/>
-          <w:szCs w:val="22"/>
-        </w:rPr>
-        <w:t>Mantid</w:t>
-      </w:r>
-      <w:del w:id="9" w:author="Draper, Nick (-,RAL,ISIS)" w:date="2014-08-08T09:18:00Z">
-        <w:r>
-          <w:rPr>
-            <w:sz w:val="22"/>
-            <w:szCs w:val="22"/>
-            <w:vertAlign w:val="superscript"/>
-          </w:rPr>
-          <w:delText>[1]</w:delText>
-        </w:r>
-      </w:del>
-      <w:del w:id="10" w:author="Draper, Nick (-,RAL,ISIS)" w:date="2014-08-08T09:17:00Z">
-        <w:r>
-          <w:rPr>
-            <w:sz w:val="22"/>
-            <w:szCs w:val="22"/>
-          </w:rPr>
-          <w:delText xml:space="preserve"> framework</w:delText>
-        </w:r>
-      </w:del>
-      <w:r>
-        <w:rPr>
-          <w:sz w:val="22"/>
-          <w:szCs w:val="22"/>
-        </w:rPr>
-        <w:t>, our</w:t>
-      </w:r>
-      <w:r>
-        <w:rPr>
-          <w:sz w:val="22"/>
-          <w:szCs w:val="22"/>
-        </w:rPr>
-        <w:t xml:space="preserve"> neutron and </w:t>
-      </w:r>
-      <w:proofErr w:type="spellStart"/>
-      <w:r>
-        <w:rPr>
-          <w:sz w:val="22"/>
-          <w:szCs w:val="22"/>
-        </w:rPr>
-        <w:t>muon</w:t>
-      </w:r>
-      <w:proofErr w:type="spellEnd"/>
-      <w:r>
-        <w:rPr>
-          <w:sz w:val="22"/>
-          <w:szCs w:val="22"/>
-        </w:rPr>
-        <w:t xml:space="preserve"> data reduction and analysis</w:t>
-      </w:r>
-      <w:ins w:id="11" w:author="Draper, Nick (-,RAL,ISIS)" w:date="2014-08-08T09:17:00Z">
-        <w:r>
-          <w:rPr>
-            <w:sz w:val="22"/>
-            <w:szCs w:val="22"/>
-          </w:rPr>
-          <w:t xml:space="preserve"> </w:t>
-        </w:r>
-        <w:r>
-          <w:rPr>
-            <w:sz w:val="22"/>
-            <w:szCs w:val="22"/>
-          </w:rPr>
-          <w:t>framework</w:t>
-        </w:r>
-      </w:ins>
-      <w:r>
-        <w:rPr>
-          <w:sz w:val="22"/>
-          <w:szCs w:val="22"/>
-        </w:rPr>
-        <w:t xml:space="preserve">. </w:t>
-      </w:r>
-      <w:r>
-        <w:rPr>
-          <w:sz w:val="22"/>
-          <w:szCs w:val="22"/>
-        </w:rPr>
-        <w:t xml:space="preserve">The project receives support and </w:t>
-      </w:r>
-      <w:del w:id="12" w:author="Draper, Nick (-,RAL,ISIS)" w:date="2014-08-08T09:17:00Z">
-        <w:r>
-          <w:rPr>
-            <w:sz w:val="22"/>
-            <w:szCs w:val="22"/>
-          </w:rPr>
-          <w:delText xml:space="preserve">addition </w:delText>
-        </w:r>
-      </w:del>
-      <w:ins w:id="13" w:author="Draper, Nick (-,RAL,ISIS)" w:date="2014-08-08T09:17:00Z">
-        <w:r>
-          <w:rPr>
-            <w:sz w:val="22"/>
-            <w:szCs w:val="22"/>
-          </w:rPr>
-          <w:t>enhancements</w:t>
-        </w:r>
-        <w:r>
-          <w:rPr>
-            <w:sz w:val="22"/>
-            <w:szCs w:val="22"/>
-          </w:rPr>
-          <w:t xml:space="preserve"> </w:t>
-        </w:r>
-      </w:ins>
-      <w:r>
-        <w:rPr>
-          <w:sz w:val="22"/>
-          <w:szCs w:val="22"/>
-        </w:rPr>
-        <w:t xml:space="preserve">from both ISIS at RAL and the SNS at ORNL. </w:t>
-      </w:r>
-    </w:p>
-    <w:p>
-      <w:pPr>
-        <w:jc w:val="both"/>
-        <w:rPr>
-          <w:sz w:val="22"/>
-          <w:szCs w:val="22"/>
-        </w:rPr>
-      </w:pPr>
-    </w:p>
-    <w:p>
-      <w:pPr>
-        <w:jc w:val="both"/>
-        <w:rPr>
-          <w:sz w:val="22"/>
-          <w:szCs w:val="22"/>
-        </w:rPr>
-      </w:pPr>
       <w:r>
         <w:rPr>
           <w:sz w:val="22"/>
@@ -866,44 +793,29 @@
         </w:rPr>
         <w:t xml:space="preserve"> n-dimensional data, and extending the Mantid suite of algorithms to operate on this new format. </w:t>
       </w:r>
-      <w:ins w:id="14" w:author="Draper, Nick (-,RAL,ISIS)" w:date="2014-08-08T09:19:00Z">
-        <w:r>
-          <w:rPr>
-            <w:sz w:val="22"/>
-            <w:szCs w:val="22"/>
-          </w:rPr>
-          <w:t xml:space="preserve">This approach allows us to </w:t>
-        </w:r>
-      </w:ins>
-      <w:ins w:id="15" w:author="Draper, Nick (-,RAL,ISIS)" w:date="2014-08-08T09:23:00Z">
-        <w:r>
-          <w:rPr>
-            <w:sz w:val="22"/>
-            <w:szCs w:val="22"/>
-          </w:rPr>
-          <w:t xml:space="preserve">take account of the sparse nature of data, ensuring efficient </w:t>
-        </w:r>
-      </w:ins>
-      <w:ins w:id="16" w:author="Draper, Nick (-,RAL,ISIS)" w:date="2014-08-08T09:24:00Z">
-        <w:r>
-          <w:rPr>
-            <w:sz w:val="22"/>
-            <w:szCs w:val="22"/>
-          </w:rPr>
-          <w:t>storage</w:t>
-        </w:r>
-      </w:ins>
-      <w:bookmarkStart w:id="17" w:name="_GoBack"/>
-      <w:bookmarkEnd w:id="17"/>
-      <w:ins w:id="18" w:author="Draper, Nick (-,RAL,ISIS)" w:date="2014-08-08T09:23:00Z">
-        <w:r>
-          <w:rPr>
-            <w:sz w:val="22"/>
-            <w:szCs w:val="22"/>
-          </w:rPr>
-          <w:t xml:space="preserve"> and processing where possible.</w:t>
-        </w:r>
-      </w:ins>
+      <w:r>
+        <w:rPr>
+          <w:sz w:val="22"/>
+          <w:szCs w:val="22"/>
+        </w:rPr>
+        <w:t>Our approach</w:t>
+      </w:r>
+      <w:bookmarkStart w:id="0" w:name="_GoBack"/>
+      <w:bookmarkEnd w:id="0"/>
+      <w:r>
+        <w:rPr>
+          <w:sz w:val="22"/>
+          <w:szCs w:val="22"/>
+        </w:rPr>
+        <w:t xml:space="preserve"> allows us to </w:t>
+      </w:r>
+      <w:r>
+        <w:rPr>
+          <w:sz w:val="22"/>
+          <w:szCs w:val="22"/>
+        </w:rPr>
+        <w:t>take account of the sparse nature of data, ensuring efficient storage and processing where possible.</w:t>
+      </w:r>
     </w:p>
     <w:p>
       <w:pPr>
@@ -1194,7 +1106,7 @@
 </file>
 
 <file path=word/numbering.xml><?xml version="1.0" encoding="utf-8"?>
-<w:numbering xmlns:wpc="http://schemas.microsoft.com/office/word/2010/wordprocessingCanvas" xmlns:mc="http://schemas.openxmlformats.org/markup-compatibility/2006" xmlns:o="urn:schemas-microsoft-com:office:office" xmlns:r="http://schemas.openxmlformats.org/officeDocument/2006/relationships" xmlns:m="http://schemas.openxmlformats.org/officeDocument/2006/math" xmlns:v="urn:schemas-microsoft-com:vml" xmlns:wp14="http://schemas.microsoft.com/office/word/2010/wordprocessingDrawing" xmlns:wp="http://schemas.openxmlformats.org/drawingml/2006/wordprocessingDrawing" xmlns:w10="urn:schemas-microsoft-com:office:word" xmlns:w="http://schemas.openxmlformats.org/wordprocessingml/2006/main" xmlns:w14="http://schemas.microsoft.com/office/word/2010/wordml" xmlns:wpg="http://schemas.microsoft.com/office/word/2010/wordprocessingGroup" xmlns:wpi="http://schemas.microsoft.com/office/word/2010/wordprocessingInk" xmlns:wne="http://schemas.microsoft.com/office/word/2006/wordml" xmlns:wps="http://schemas.microsoft.com/office/word/2010/wordprocessingShape" mc:Ignorable="w14 wp14">
+<w:numbering xmlns:wpc="http://schemas.microsoft.com/office/word/2010/wordprocessingCanvas" xmlns:mo="http://schemas.microsoft.com/office/mac/office/2008/main" xmlns:mc="http://schemas.openxmlformats.org/markup-compatibility/2006" xmlns:mv="urn:schemas-microsoft-com:mac:vml" xmlns:o="urn:schemas-microsoft-com:office:office" xmlns:r="http://schemas.openxmlformats.org/officeDocument/2006/relationships" xmlns:m="http://schemas.openxmlformats.org/officeDocument/2006/math" xmlns:v="urn:schemas-microsoft-com:vml" xmlns:wp14="http://schemas.microsoft.com/office/word/2010/wordprocessingDrawing" xmlns:wp="http://schemas.openxmlformats.org/drawingml/2006/wordprocessingDrawing" xmlns:w10="urn:schemas-microsoft-com:office:word" xmlns:w="http://schemas.openxmlformats.org/wordprocessingml/2006/main" xmlns:w14="http://schemas.microsoft.com/office/word/2010/wordml" xmlns:wpg="http://schemas.microsoft.com/office/word/2010/wordprocessingGroup" xmlns:wpi="http://schemas.microsoft.com/office/word/2010/wordprocessingInk" xmlns:wne="http://schemas.microsoft.com/office/word/2006/wordml" xmlns:wps="http://schemas.microsoft.com/office/word/2010/wordprocessingShape" mc:Ignorable="w14 wp14">
   <w:abstractNum w:abstractNumId="0">
     <w:nsid w:val="3D8606BF"/>
     <w:multiLevelType w:val="multilevel"/>
@@ -1361,7 +1273,7 @@
     </w:rPrDefault>
     <w:pPrDefault/>
   </w:docDefaults>
-  <w:latentStyles w:defLockedState="0" w:defUIPriority="0" w:defSemiHidden="0" w:defUnhideWhenUsed="0" w:defQFormat="0" w:count="267">
+  <w:latentStyles w:defLockedState="0" w:defUIPriority="0" w:defSemiHidden="0" w:defUnhideWhenUsed="0" w:defQFormat="0" w:count="276">
     <w:lsdException w:name="Normal" w:qFormat="1"/>
     <w:lsdException w:name="heading 1" w:qFormat="1"/>
     <w:lsdException w:name="heading 2" w:semiHidden="1" w:unhideWhenUsed="1" w:qFormat="1"/>
@@ -1561,11 +1473,34 @@
     <w:basedOn w:val="DefaultParagraphFont"/>
     <w:rsid w:val="0013532F"/>
   </w:style>
+  <w:style w:type="paragraph" w:styleId="BalloonText">
+    <w:name w:val="Balloon Text"/>
+    <w:basedOn w:val="Normal"/>
+    <w:link w:val="BalloonTextChar"/>
+    <w:rsid w:val="001C74C4"/>
+    <w:rPr>
+      <w:rFonts w:ascii="Lucida Grande" w:hAnsi="Lucida Grande"/>
+      <w:sz w:val="18"/>
+      <w:szCs w:val="18"/>
+    </w:rPr>
+  </w:style>
+  <w:style w:type="character" w:customStyle="1" w:styleId="BalloonTextChar">
+    <w:name w:val="Balloon Text Char"/>
+    <w:basedOn w:val="DefaultParagraphFont"/>
+    <w:link w:val="BalloonText"/>
+    <w:rsid w:val="001C74C4"/>
+    <w:rPr>
+      <w:rFonts w:ascii="Lucida Grande" w:hAnsi="Lucida Grande"/>
+      <w:sz w:val="18"/>
+      <w:szCs w:val="18"/>
+      <w:lang w:eastAsia="ko-KR"/>
+    </w:rPr>
+  </w:style>
 </w:styles>
 </file>
 
 <file path=word/stylesWithEffects.xml><?xml version="1.0" encoding="utf-8"?>
-<w:styles xmlns:wpc="http://schemas.microsoft.com/office/word/2010/wordprocessingCanvas" xmlns:mc="http://schemas.openxmlformats.org/markup-compatibility/2006" xmlns:o="urn:schemas-microsoft-com:office:office" xmlns:r="http://schemas.openxmlformats.org/officeDocument/2006/relationships" xmlns:m="http://schemas.openxmlformats.org/officeDocument/2006/math" xmlns:v="urn:schemas-microsoft-com:vml" xmlns:wp14="http://schemas.microsoft.com/office/word/2010/wordprocessingDrawing" xmlns:wp="http://schemas.openxmlformats.org/drawingml/2006/wordprocessingDrawing" xmlns:w10="urn:schemas-microsoft-com:office:word" xmlns:w="http://schemas.openxmlformats.org/wordprocessingml/2006/main" xmlns:w14="http://schemas.microsoft.com/office/word/2010/wordml" xmlns:wpg="http://schemas.microsoft.com/office/word/2010/wordprocessingGroup" xmlns:wpi="http://schemas.microsoft.com/office/word/2010/wordprocessingInk" xmlns:wne="http://schemas.microsoft.com/office/word/2006/wordml" xmlns:wps="http://schemas.microsoft.com/office/word/2010/wordprocessingShape" mc:Ignorable="w14 wp14">
+<w:styles xmlns:wpc="http://schemas.microsoft.com/office/word/2010/wordprocessingCanvas" xmlns:mo="http://schemas.microsoft.com/office/mac/office/2008/main" xmlns:mc="http://schemas.openxmlformats.org/markup-compatibility/2006" xmlns:mv="urn:schemas-microsoft-com:mac:vml" xmlns:o="urn:schemas-microsoft-com:office:office" xmlns:r="http://schemas.openxmlformats.org/officeDocument/2006/relationships" xmlns:m="http://schemas.openxmlformats.org/officeDocument/2006/math" xmlns:v="urn:schemas-microsoft-com:vml" xmlns:wp14="http://schemas.microsoft.com/office/word/2010/wordprocessingDrawing" xmlns:wp="http://schemas.openxmlformats.org/drawingml/2006/wordprocessingDrawing" xmlns:w10="urn:schemas-microsoft-com:office:word" xmlns:w="http://schemas.openxmlformats.org/wordprocessingml/2006/main" xmlns:w14="http://schemas.microsoft.com/office/word/2010/wordml" xmlns:wpg="http://schemas.microsoft.com/office/word/2010/wordprocessingGroup" xmlns:wpi="http://schemas.microsoft.com/office/word/2010/wordprocessingInk" xmlns:wne="http://schemas.microsoft.com/office/word/2006/wordml" xmlns:wps="http://schemas.microsoft.com/office/word/2010/wordprocessingShape" mc:Ignorable="w14 wp14">
   <w:docDefaults>
     <w:rPrDefault>
       <w:rPr>
@@ -1575,7 +1510,7 @@
     </w:rPrDefault>
     <w:pPrDefault/>
   </w:docDefaults>
-  <w:latentStyles w:defLockedState="0" w:defUIPriority="0" w:defSemiHidden="0" w:defUnhideWhenUsed="0" w:defQFormat="0" w:count="267">
+  <w:latentStyles w:defLockedState="0" w:defUIPriority="0" w:defSemiHidden="0" w:defUnhideWhenUsed="0" w:defQFormat="0" w:count="276">
     <w:lsdException w:name="Normal" w:qFormat="1"/>
     <w:lsdException w:name="heading 1" w:qFormat="1"/>
     <w:lsdException w:name="heading 2" w:semiHidden="1" w:unhideWhenUsed="1" w:qFormat="1"/>
@@ -1774,6 +1709,29 @@
     <w:name w:val="z3988"/>
     <w:basedOn w:val="DefaultParagraphFont"/>
     <w:rsid w:val="0013532F"/>
+  </w:style>
+  <w:style w:type="paragraph" w:styleId="BalloonText">
+    <w:name w:val="Balloon Text"/>
+    <w:basedOn w:val="Normal"/>
+    <w:link w:val="BalloonTextChar"/>
+    <w:rsid w:val="001C74C4"/>
+    <w:rPr>
+      <w:rFonts w:ascii="Lucida Grande" w:hAnsi="Lucida Grande"/>
+      <w:sz w:val="18"/>
+      <w:szCs w:val="18"/>
+    </w:rPr>
+  </w:style>
+  <w:style w:type="character" w:customStyle="1" w:styleId="BalloonTextChar">
+    <w:name w:val="Balloon Text Char"/>
+    <w:basedOn w:val="DefaultParagraphFont"/>
+    <w:link w:val="BalloonText"/>
+    <w:rsid w:val="001C74C4"/>
+    <w:rPr>
+      <w:rFonts w:ascii="Lucida Grande" w:hAnsi="Lucida Grande"/>
+      <w:sz w:val="18"/>
+      <w:szCs w:val="18"/>
+      <w:lang w:eastAsia="ko-KR"/>
+    </w:rPr>
   </w:style>
 </w:styles>
 </file>
